--- a/Wood_Homework-1.docx
+++ b/Wood_Homework-1.docx
@@ -171,52 +171,27 @@
     <w:p>
       <w:pPr>
         <w:pStyle w:val="ListParagraph"/>
-        <w:numPr>
-          <w:ilvl w:val="0"/>
-          <w:numId w:val="3"/>
-        </w:numPr>
-        <w:spacing w:line="480" w:lineRule="auto"/>
-        <w:rPr>
-          <w:rFonts w:ascii="Times New Roman" w:hAnsi="Times New Roman" w:cs="Times New Roman"/>
-        </w:rPr>
-      </w:pPr>
-      <w:r>
-        <w:rPr>
-          <w:rFonts w:ascii="Times New Roman" w:hAnsi="Times New Roman" w:cs="Times New Roman"/>
-          <w:b/>
-          <w:bCs/>
-        </w:rPr>
-        <w:t>Data Framing:</w:t>
-      </w:r>
-      <w:r>
-        <w:rPr>
-          <w:rFonts w:ascii="Times New Roman" w:hAnsi="Times New Roman" w:cs="Times New Roman"/>
-        </w:rPr>
-        <w:t xml:space="preserve"> The process of breaking down data </w:t>
-      </w:r>
-      <w:r>
-        <w:rPr>
-          <w:rFonts w:ascii="Times New Roman" w:hAnsi="Times New Roman" w:cs="Times New Roman"/>
-        </w:rPr>
-        <w:t>stream</w:t>
-      </w:r>
-      <w:r>
-        <w:rPr>
-          <w:rFonts w:ascii="Times New Roman" w:hAnsi="Times New Roman" w:cs="Times New Roman"/>
-        </w:rPr>
-        <w:t>s</w:t>
-      </w:r>
-      <w:r>
-        <w:rPr>
-          <w:rFonts w:ascii="Times New Roman" w:hAnsi="Times New Roman" w:cs="Times New Roman"/>
-        </w:rPr>
-        <w:t xml:space="preserve"> </w:t>
-      </w:r>
-      <w:r>
-        <w:rPr>
-          <w:rFonts w:ascii="Times New Roman" w:hAnsi="Times New Roman" w:cs="Times New Roman"/>
-        </w:rPr>
-        <w:t>into “Frames”</w:t>
+        <w:spacing w:line="480" w:lineRule="auto"/>
+        <w:ind w:left="1440"/>
+        <w:rPr>
+          <w:rFonts w:ascii="Times New Roman" w:hAnsi="Times New Roman" w:cs="Times New Roman"/>
+        </w:rPr>
+      </w:pPr>
+      <w:r>
+        <w:rPr>
+          <w:rFonts w:ascii="Times New Roman" w:hAnsi="Times New Roman" w:cs="Times New Roman"/>
+          <w:i/>
+          <w:iCs/>
+        </w:rPr>
+        <w:t>Dave’s comment: a hardware address does not have to be 12 digits of 0-9 and A-F.  The name of the system that uses 0-9 and A-F is hexadecimal.  For Ethernet it is 12 hexadecimal digits.</w:t>
+      </w:r>
+      <w:r>
+        <w:rPr>
+          <w:rFonts w:ascii="Times New Roman" w:hAnsi="Times New Roman" w:cs="Times New Roman"/>
+          <w:i/>
+          <w:iCs/>
+        </w:rPr>
+        <w:t xml:space="preserve"> EUI-64 is for example 64 bits, which can be represented as 16 hexadecimal digits.</w:t>
       </w:r>
     </w:p>
     <w:p>
@@ -237,57 +212,37 @@
           <w:b/>
           <w:bCs/>
         </w:rPr>
-        <w:t>D</w:t>
-      </w:r>
-      <w:r>
-        <w:rPr>
-          <w:rFonts w:ascii="Times New Roman" w:hAnsi="Times New Roman" w:cs="Times New Roman"/>
-          <w:b/>
-          <w:bCs/>
-        </w:rPr>
-        <w:t xml:space="preserve">ata </w:t>
-      </w:r>
-      <w:r>
-        <w:rPr>
-          <w:rFonts w:ascii="Times New Roman" w:hAnsi="Times New Roman" w:cs="Times New Roman"/>
-          <w:b/>
-          <w:bCs/>
-        </w:rPr>
-        <w:t>S</w:t>
-      </w:r>
-      <w:r>
-        <w:rPr>
-          <w:rFonts w:ascii="Times New Roman" w:hAnsi="Times New Roman" w:cs="Times New Roman"/>
-          <w:b/>
-          <w:bCs/>
-        </w:rPr>
-        <w:t>tream</w:t>
-      </w:r>
-      <w:r>
-        <w:rPr>
-          <w:rFonts w:ascii="Times New Roman" w:hAnsi="Times New Roman" w:cs="Times New Roman"/>
-          <w:b/>
-          <w:bCs/>
-        </w:rPr>
-        <w:t xml:space="preserve">: </w:t>
-      </w:r>
-      <w:r>
-        <w:rPr>
-          <w:rFonts w:ascii="Times New Roman" w:hAnsi="Times New Roman" w:cs="Times New Roman"/>
-        </w:rPr>
-        <w:t>T</w:t>
-      </w:r>
-      <w:r>
-        <w:rPr>
-          <w:rFonts w:ascii="Times New Roman" w:hAnsi="Times New Roman" w:cs="Times New Roman"/>
-        </w:rPr>
-        <w:t>he continuous transfer of data at a high rate of speed</w:t>
-      </w:r>
-      <w:r>
-        <w:rPr>
-          <w:rFonts w:ascii="Times New Roman" w:hAnsi="Times New Roman" w:cs="Times New Roman"/>
-        </w:rPr>
-        <w:t>.</w:t>
+        <w:t>Data Framing:</w:t>
+      </w:r>
+      <w:r>
+        <w:rPr>
+          <w:rFonts w:ascii="Times New Roman" w:hAnsi="Times New Roman" w:cs="Times New Roman"/>
+        </w:rPr>
+        <w:t xml:space="preserve"> The process of breaking down data </w:t>
+      </w:r>
+      <w:r>
+        <w:rPr>
+          <w:rFonts w:ascii="Times New Roman" w:hAnsi="Times New Roman" w:cs="Times New Roman"/>
+        </w:rPr>
+        <w:t>stream</w:t>
+      </w:r>
+      <w:r>
+        <w:rPr>
+          <w:rFonts w:ascii="Times New Roman" w:hAnsi="Times New Roman" w:cs="Times New Roman"/>
+        </w:rPr>
+        <w:t>s</w:t>
+      </w:r>
+      <w:r>
+        <w:rPr>
+          <w:rFonts w:ascii="Times New Roman" w:hAnsi="Times New Roman" w:cs="Times New Roman"/>
+        </w:rPr>
+        <w:t xml:space="preserve"> </w:t>
+      </w:r>
+      <w:r>
+        <w:rPr>
+          <w:rFonts w:ascii="Times New Roman" w:hAnsi="Times New Roman" w:cs="Times New Roman"/>
+        </w:rPr>
+        <w:t>into “Frames”</w:t>
       </w:r>
     </w:p>
     <w:p>
@@ -308,7 +263,7 @@
           <w:b/>
           <w:bCs/>
         </w:rPr>
-        <w:t>Frame</w:t>
+        <w:t>D</w:t>
       </w:r>
       <w:r>
         <w:rPr>
@@ -316,13 +271,43 @@
           <w:b/>
           <w:bCs/>
         </w:rPr>
+        <w:t xml:space="preserve">ata </w:t>
+      </w:r>
+      <w:r>
+        <w:rPr>
+          <w:rFonts w:ascii="Times New Roman" w:hAnsi="Times New Roman" w:cs="Times New Roman"/>
+          <w:b/>
+          <w:bCs/>
+        </w:rPr>
+        <w:t>S</w:t>
+      </w:r>
+      <w:r>
+        <w:rPr>
+          <w:rFonts w:ascii="Times New Roman" w:hAnsi="Times New Roman" w:cs="Times New Roman"/>
+          <w:b/>
+          <w:bCs/>
+        </w:rPr>
+        <w:t>tream</w:t>
+      </w:r>
+      <w:r>
+        <w:rPr>
+          <w:rFonts w:ascii="Times New Roman" w:hAnsi="Times New Roman" w:cs="Times New Roman"/>
+          <w:b/>
+          <w:bCs/>
+        </w:rPr>
         <w:t xml:space="preserve">: </w:t>
       </w:r>
       <w:r>
         <w:rPr>
           <w:rFonts w:ascii="Times New Roman" w:hAnsi="Times New Roman" w:cs="Times New Roman"/>
         </w:rPr>
-        <w:t>a digital data transmission unit in computer networking and telecommunication</w:t>
+        <w:t>T</w:t>
+      </w:r>
+      <w:r>
+        <w:rPr>
+          <w:rFonts w:ascii="Times New Roman" w:hAnsi="Times New Roman" w:cs="Times New Roman"/>
+        </w:rPr>
+        <w:t>he continuous transfer of data at a high rate of speed</w:t>
       </w:r>
       <w:r>
         <w:rPr>
@@ -349,31 +334,21 @@
           <w:b/>
           <w:bCs/>
         </w:rPr>
-        <w:t>Physical Transmission Medium:</w:t>
-      </w:r>
-      <w:r>
-        <w:rPr>
-          <w:rFonts w:ascii="Times New Roman" w:hAnsi="Times New Roman" w:cs="Times New Roman"/>
-        </w:rPr>
-        <w:t xml:space="preserve"> </w:t>
-      </w:r>
-      <w:r>
-        <w:rPr>
-          <w:rFonts w:ascii="Times New Roman" w:hAnsi="Times New Roman" w:cs="Times New Roman"/>
-        </w:rPr>
-        <w:t>the transmission path over which a signal propagates</w:t>
-      </w:r>
-      <w:r>
-        <w:rPr>
-          <w:rFonts w:ascii="Times New Roman" w:hAnsi="Times New Roman" w:cs="Times New Roman"/>
-        </w:rPr>
-        <w:t xml:space="preserve"> such as </w:t>
-      </w:r>
-      <w:r>
-        <w:rPr>
-          <w:rFonts w:ascii="Times New Roman" w:hAnsi="Times New Roman" w:cs="Times New Roman"/>
-        </w:rPr>
-        <w:t>twisted-pair copper wire, coaxial cable, multimode fiber optic cable, terrestrial radio spectrum and satellite radio spectrum</w:t>
+        <w:t>Frame</w:t>
+      </w:r>
+      <w:r>
+        <w:rPr>
+          <w:rFonts w:ascii="Times New Roman" w:hAnsi="Times New Roman" w:cs="Times New Roman"/>
+          <w:b/>
+          <w:bCs/>
+        </w:rPr>
+        <w:t xml:space="preserve">: </w:t>
+      </w:r>
+      <w:r>
+        <w:rPr>
+          <w:rFonts w:ascii="Times New Roman" w:hAnsi="Times New Roman" w:cs="Times New Roman"/>
+        </w:rPr>
+        <w:t>a digital data transmission unit in computer networking and telecommunication</w:t>
       </w:r>
       <w:r>
         <w:rPr>
@@ -400,21 +375,37 @@
           <w:b/>
           <w:bCs/>
         </w:rPr>
-        <w:t>Data encapsulation</w:t>
-      </w:r>
-      <w:r>
-        <w:rPr>
-          <w:rFonts w:ascii="Times New Roman" w:hAnsi="Times New Roman" w:cs="Times New Roman"/>
-          <w:b/>
-          <w:bCs/>
-        </w:rPr>
-        <w:t>:</w:t>
-      </w:r>
-      <w:r>
-        <w:rPr>
-          <w:rFonts w:ascii="Times New Roman" w:hAnsi="Times New Roman" w:cs="Times New Roman"/>
-        </w:rPr>
-        <w:t xml:space="preserve"> the process of wrapping data with the necessary protocol information before it is transmitted over a network.</w:t>
+        <w:t>Physical Transmission Medium:</w:t>
+      </w:r>
+      <w:r>
+        <w:rPr>
+          <w:rFonts w:ascii="Times New Roman" w:hAnsi="Times New Roman" w:cs="Times New Roman"/>
+        </w:rPr>
+        <w:t xml:space="preserve"> </w:t>
+      </w:r>
+      <w:r>
+        <w:rPr>
+          <w:rFonts w:ascii="Times New Roman" w:hAnsi="Times New Roman" w:cs="Times New Roman"/>
+        </w:rPr>
+        <w:t>the transmission path over which a signal propagates</w:t>
+      </w:r>
+      <w:r>
+        <w:rPr>
+          <w:rFonts w:ascii="Times New Roman" w:hAnsi="Times New Roman" w:cs="Times New Roman"/>
+        </w:rPr>
+        <w:t xml:space="preserve"> such as </w:t>
+      </w:r>
+      <w:r>
+        <w:rPr>
+          <w:rFonts w:ascii="Times New Roman" w:hAnsi="Times New Roman" w:cs="Times New Roman"/>
+        </w:rPr>
+        <w:t>twisted-pair copper wire, coaxial cable, multimode fiber optic cable, terrestrial radio spectrum and satellite radio spectrum</w:t>
+      </w:r>
+      <w:r>
+        <w:rPr>
+          <w:rFonts w:ascii="Times New Roman" w:hAnsi="Times New Roman" w:cs="Times New Roman"/>
+        </w:rPr>
+        <w:t>.</w:t>
       </w:r>
     </w:p>
     <w:p>
@@ -435,6 +426,41 @@
           <w:b/>
           <w:bCs/>
         </w:rPr>
+        <w:t>Data encapsulation</w:t>
+      </w:r>
+      <w:r>
+        <w:rPr>
+          <w:rFonts w:ascii="Times New Roman" w:hAnsi="Times New Roman" w:cs="Times New Roman"/>
+          <w:b/>
+          <w:bCs/>
+        </w:rPr>
+        <w:t>:</w:t>
+      </w:r>
+      <w:r>
+        <w:rPr>
+          <w:rFonts w:ascii="Times New Roman" w:hAnsi="Times New Roman" w:cs="Times New Roman"/>
+        </w:rPr>
+        <w:t xml:space="preserve"> the process of wrapping data with the necessary protocol information before it is transmitted over a network.</w:t>
+      </w:r>
+    </w:p>
+    <w:p>
+      <w:pPr>
+        <w:pStyle w:val="ListParagraph"/>
+        <w:numPr>
+          <w:ilvl w:val="0"/>
+          <w:numId w:val="3"/>
+        </w:numPr>
+        <w:spacing w:line="480" w:lineRule="auto"/>
+        <w:rPr>
+          <w:rFonts w:ascii="Times New Roman" w:hAnsi="Times New Roman" w:cs="Times New Roman"/>
+        </w:rPr>
+      </w:pPr>
+      <w:r>
+        <w:rPr>
+          <w:rFonts w:ascii="Times New Roman" w:hAnsi="Times New Roman" w:cs="Times New Roman"/>
+          <w:b/>
+          <w:bCs/>
+        </w:rPr>
         <w:t>DNS:</w:t>
       </w:r>
       <w:r>
@@ -460,6 +486,81 @@
           <w:rFonts w:ascii="Times New Roman" w:hAnsi="Times New Roman" w:cs="Times New Roman"/>
         </w:rPr>
         <w:t xml:space="preserve"> that can be read by machines. </w:t>
+      </w:r>
+    </w:p>
+    <w:p>
+      <w:pPr>
+        <w:pStyle w:val="ListParagraph"/>
+        <w:spacing w:line="480" w:lineRule="auto"/>
+        <w:ind w:left="1440"/>
+        <w:rPr>
+          <w:rFonts w:ascii="Times New Roman" w:hAnsi="Times New Roman" w:cs="Times New Roman"/>
+        </w:rPr>
+      </w:pPr>
+      <w:r>
+        <w:rPr>
+          <w:rFonts w:ascii="Times New Roman" w:hAnsi="Times New Roman" w:cs="Times New Roman"/>
+          <w:i/>
+          <w:iCs/>
+        </w:rPr>
+        <w:lastRenderedPageBreak/>
+        <w:t xml:space="preserve">Dave’s comment: </w:t>
+      </w:r>
+      <w:r>
+        <w:rPr>
+          <w:rFonts w:ascii="Times New Roman" w:hAnsi="Times New Roman" w:cs="Times New Roman"/>
+          <w:i/>
+          <w:iCs/>
+        </w:rPr>
+        <w:t xml:space="preserve">More accurately stated, DNS maps from domain names to IP addresses.  The web is just one service that uses domain names.  For example: </w:t>
+      </w:r>
+      <w:r>
+        <w:rPr>
+          <w:rFonts w:ascii="Consolas" w:hAnsi="Consolas" w:cs="Consolas"/>
+        </w:rPr>
+        <w:t>ssh foo.com</w:t>
+      </w:r>
+      <w:r>
+        <w:rPr>
+          <w:rFonts w:ascii="Times New Roman" w:hAnsi="Times New Roman" w:cs="Times New Roman"/>
+          <w:i/>
+          <w:iCs/>
+        </w:rPr>
+        <w:t xml:space="preserve"> will open </w:t>
+      </w:r>
+      <w:proofErr w:type="gramStart"/>
+      <w:r>
+        <w:rPr>
+          <w:rFonts w:ascii="Times New Roman" w:hAnsi="Times New Roman" w:cs="Times New Roman"/>
+          <w:i/>
+          <w:iCs/>
+        </w:rPr>
+        <w:t>an</w:t>
+      </w:r>
+      <w:proofErr w:type="gramEnd"/>
+      <w:r>
+        <w:rPr>
+          <w:rFonts w:ascii="Times New Roman" w:hAnsi="Times New Roman" w:cs="Times New Roman"/>
+          <w:i/>
+          <w:iCs/>
+        </w:rPr>
+        <w:t xml:space="preserve"> secure shell connection to the computer with domain name foo.com.</w:t>
+      </w:r>
+      <w:r>
+        <w:rPr>
+          <w:rFonts w:ascii="Times New Roman" w:hAnsi="Times New Roman" w:cs="Times New Roman"/>
+          <w:i/>
+          <w:iCs/>
+        </w:rPr>
+        <w:br/>
+      </w:r>
+      <w:r>
+        <w:rPr>
+          <w:rFonts w:ascii="Times New Roman" w:hAnsi="Times New Roman" w:cs="Times New Roman"/>
+          <w:i/>
+          <w:iCs/>
+        </w:rPr>
+        <w:t>.</w:t>
       </w:r>
     </w:p>
     <w:p>
@@ -542,6 +643,26 @@
         <w:rPr>
           <w:rFonts w:ascii="Times New Roman" w:hAnsi="Times New Roman" w:cs="Times New Roman"/>
         </w:rPr>
+        <w:t>(</w:t>
+      </w:r>
+      <w:r>
+        <w:rPr>
+          <w:rFonts w:ascii="Times New Roman" w:hAnsi="Times New Roman" w:cs="Times New Roman"/>
+          <w:i/>
+          <w:iCs/>
+        </w:rPr>
+        <w:t>Dave’s comment: the packet header contains information necessary to route a packet from a source to a destination or destinations</w:t>
+      </w:r>
+      <w:r>
+        <w:rPr>
+          <w:rFonts w:ascii="Times New Roman" w:hAnsi="Times New Roman" w:cs="Times New Roman"/>
+        </w:rPr>
+        <w:t xml:space="preserve">.) </w:t>
+      </w:r>
+      <w:r>
+        <w:rPr>
+          <w:rFonts w:ascii="Times New Roman" w:hAnsi="Times New Roman" w:cs="Times New Roman"/>
+        </w:rPr>
         <w:t xml:space="preserve">There </w:t>
       </w:r>
       <w:r>
@@ -934,6 +1055,50 @@
         <w:rPr>
           <w:rFonts w:ascii="Times New Roman" w:hAnsi="Times New Roman" w:cs="Times New Roman"/>
         </w:rPr>
+        <w:lastRenderedPageBreak/>
+        <w:t xml:space="preserve">(Dave’s comment: every fragment has a fragment offset in </w:t>
+      </w:r>
+      <w:r>
+        <w:rPr>
+          <w:rFonts w:ascii="Times New Roman" w:hAnsi="Times New Roman" w:cs="Times New Roman"/>
+        </w:rPr>
+        <w:t xml:space="preserve">units of 8 </w:t>
+      </w:r>
+      <w:r>
+        <w:rPr>
+          <w:rFonts w:ascii="Times New Roman" w:hAnsi="Times New Roman" w:cs="Times New Roman"/>
+        </w:rPr>
+        <w:t>bytes</w:t>
+      </w:r>
+      <w:r>
+        <w:rPr>
+          <w:rFonts w:ascii="Times New Roman" w:hAnsi="Times New Roman" w:cs="Times New Roman"/>
+        </w:rPr>
+        <w:t>, e.g., 0 = 0 byte, 1 = 8 bytes, 2 = 16 bytes</w:t>
+      </w:r>
+      <w:r>
+        <w:rPr>
+          <w:rFonts w:ascii="Times New Roman" w:hAnsi="Times New Roman" w:cs="Times New Roman"/>
+        </w:rPr>
+        <w:t>.   One can restore the original packet from the fragments by ordering the fragments in increasing order of the fragment offset and concatenating.</w:t>
+      </w:r>
+    </w:p>
+    <w:p>
+      <w:pPr>
+        <w:pStyle w:val="ListParagraph"/>
+        <w:numPr>
+          <w:ilvl w:val="0"/>
+          <w:numId w:val="2"/>
+        </w:numPr>
+        <w:spacing w:line="480" w:lineRule="auto"/>
+        <w:rPr>
+          <w:rFonts w:ascii="Times New Roman" w:hAnsi="Times New Roman" w:cs="Times New Roman"/>
+        </w:rPr>
+      </w:pPr>
+      <w:r>
+        <w:rPr>
+          <w:rFonts w:ascii="Times New Roman" w:hAnsi="Times New Roman" w:cs="Times New Roman"/>
+        </w:rPr>
         <w:t xml:space="preserve">The </w:t>
       </w:r>
       <w:r>
@@ -946,7 +1111,19 @@
         <w:rPr>
           <w:rFonts w:ascii="Times New Roman" w:hAnsi="Times New Roman" w:cs="Times New Roman"/>
         </w:rPr>
-        <w:t>a number that represents the maximum amount of router hops a IP packet can do</w:t>
+        <w:t>a number that represents the maximum amount of router hops a</w:t>
+      </w:r>
+      <w:r>
+        <w:rPr>
+          <w:rFonts w:ascii="Times New Roman" w:hAnsi="Times New Roman" w:cs="Times New Roman"/>
+        </w:rPr>
+        <w:t>n</w:t>
+      </w:r>
+      <w:r>
+        <w:rPr>
+          <w:rFonts w:ascii="Times New Roman" w:hAnsi="Times New Roman" w:cs="Times New Roman"/>
+        </w:rPr>
+        <w:t xml:space="preserve"> IP packet can do</w:t>
       </w:r>
       <w:r>
         <w:rPr>
@@ -1294,7 +1471,7 @@
           <w:noProof/>
         </w:rPr>
         <w:drawing>
-          <wp:inline distT="0" distB="0" distL="0" distR="0" wp14:anchorId="56EAF35B" wp14:editId="3B7DC176">
+          <wp:inline distT="0" distB="0" distL="0" distR="0" wp14:anchorId="56EAF35B" wp14:editId="6A36FC42">
             <wp:extent cx="3773347" cy="2095094"/>
             <wp:effectExtent l="0" t="0" r="0" b="0"/>
             <wp:docPr id="1343709246" name="Picture 2" descr="IPv4 Packet Header"/>
@@ -1359,6 +1536,7 @@
         <w:rPr>
           <w:rFonts w:ascii="Times New Roman" w:hAnsi="Times New Roman" w:cs="Times New Roman"/>
         </w:rPr>
+        <w:lastRenderedPageBreak/>
         <w:t>What do TCP and IP stand for? (Looking for the words composing the achronym. Subsequent questions will ask for more detail)</w:t>
       </w:r>
     </w:p>
@@ -1724,6 +1902,7 @@
         <w:rPr>
           <w:noProof/>
         </w:rPr>
+        <w:lastRenderedPageBreak/>
         <w:drawing>
           <wp:inline distT="0" distB="0" distL="0" distR="0" wp14:anchorId="081BCF72" wp14:editId="374BBE1C">
             <wp:extent cx="1974028" cy="2207704"/>
@@ -1870,6 +2049,82 @@
         </w:rPr>
         <w:t>Transport. In the transport layer, the data hops between different points on the network on its way to its destination.</w:t>
       </w:r>
+      <w:r>
+        <w:rPr>
+          <w:rFonts w:ascii="Times New Roman" w:hAnsi="Times New Roman" w:cs="Times New Roman"/>
+        </w:rPr>
+        <w:t xml:space="preserve"> </w:t>
+      </w:r>
+    </w:p>
+    <w:p>
+      <w:pPr>
+        <w:spacing w:line="480" w:lineRule="auto"/>
+        <w:ind w:left="720"/>
+        <w:rPr>
+          <w:rFonts w:ascii="Times New Roman" w:hAnsi="Times New Roman" w:cs="Times New Roman"/>
+          <w:i/>
+          <w:iCs/>
+        </w:rPr>
+      </w:pPr>
+      <w:r>
+        <w:rPr>
+          <w:rFonts w:ascii="Times New Roman" w:hAnsi="Times New Roman" w:cs="Times New Roman"/>
+          <w:i/>
+          <w:iCs/>
+        </w:rPr>
+        <w:t>Dave’s comment:  The transport layer provides traffic control, reordering, and reliability.  The reordering and reliability.</w:t>
+      </w:r>
+      <w:r>
+        <w:rPr>
+          <w:rFonts w:ascii="Times New Roman" w:hAnsi="Times New Roman" w:cs="Times New Roman"/>
+          <w:i/>
+          <w:iCs/>
+        </w:rPr>
+        <w:t xml:space="preserve">  </w:t>
+      </w:r>
+      <w:proofErr w:type="gramStart"/>
+      <w:r>
+        <w:rPr>
+          <w:rFonts w:ascii="Times New Roman" w:hAnsi="Times New Roman" w:cs="Times New Roman"/>
+          <w:i/>
+          <w:iCs/>
+        </w:rPr>
+        <w:t>All of</w:t>
+      </w:r>
+      <w:proofErr w:type="gramEnd"/>
+      <w:r>
+        <w:rPr>
+          <w:rFonts w:ascii="Times New Roman" w:hAnsi="Times New Roman" w:cs="Times New Roman"/>
+          <w:i/>
+          <w:iCs/>
+        </w:rPr>
+        <w:t xml:space="preserve"> these features are optional.  For example, UDP does not provide traffic control, reordering, or reliability.   If packets arrive out-of-order with UDP, they are received by the application layer in this wrong order.  TCP (Transmission Control Protoco</w:t>
+      </w:r>
+      <w:r>
+        <w:rPr>
+          <w:rFonts w:ascii="Times New Roman" w:hAnsi="Times New Roman" w:cs="Times New Roman"/>
+          <w:i/>
+          <w:iCs/>
+        </w:rPr>
+        <w:t>l</w:t>
+      </w:r>
+      <w:r>
+        <w:rPr>
+          <w:rFonts w:ascii="Times New Roman" w:hAnsi="Times New Roman" w:cs="Times New Roman"/>
+          <w:i/>
+          <w:iCs/>
+        </w:rPr>
+        <w:t xml:space="preserve">) packets are delivered in-order and reliability.  Any missing packets are retransmitted.  If packets </w:t>
+      </w:r>
+      <w:r>
+        <w:rPr>
+          <w:rFonts w:ascii="Times New Roman" w:hAnsi="Times New Roman" w:cs="Times New Roman"/>
+          <w:i/>
+          <w:iCs/>
+        </w:rPr>
+        <w:lastRenderedPageBreak/>
+        <w:t>cannot get through, TCP will eventually timeout and eventually drop the connection, but it will try to retransmit multiple times before finally giving up.)</w:t>
+      </w:r>
     </w:p>
     <w:p>
       <w:pPr>
@@ -2157,7 +2412,21 @@
         <w:rPr>
           <w:rFonts w:ascii="Times New Roman" w:hAnsi="Times New Roman" w:cs="Times New Roman"/>
         </w:rPr>
-        <w:t xml:space="preserve">to know both the MAC address and IP address in order to get to </w:t>
+        <w:t xml:space="preserve">to know both the MAC address and IP address </w:t>
+      </w:r>
+      <w:proofErr w:type="gramStart"/>
+      <w:r>
+        <w:rPr>
+          <w:rFonts w:ascii="Times New Roman" w:hAnsi="Times New Roman" w:cs="Times New Roman"/>
+        </w:rPr>
+        <w:t>in order to</w:t>
+      </w:r>
+      <w:proofErr w:type="gramEnd"/>
+      <w:r>
+        <w:rPr>
+          <w:rFonts w:ascii="Times New Roman" w:hAnsi="Times New Roman" w:cs="Times New Roman"/>
+        </w:rPr>
+        <w:t xml:space="preserve"> get to </w:t>
       </w:r>
       <w:r>
         <w:rPr>
@@ -2175,6 +2444,34 @@
     <w:p>
       <w:pPr>
         <w:spacing w:line="480" w:lineRule="auto"/>
+        <w:ind w:left="720"/>
+        <w:rPr>
+          <w:rFonts w:ascii="Times New Roman" w:hAnsi="Times New Roman" w:cs="Times New Roman"/>
+          <w:i/>
+          <w:iCs/>
+        </w:rPr>
+      </w:pPr>
+      <w:r>
+        <w:rPr>
+          <w:rFonts w:ascii="Times New Roman" w:hAnsi="Times New Roman" w:cs="Times New Roman"/>
+          <w:i/>
+          <w:iCs/>
+        </w:rPr>
+        <w:lastRenderedPageBreak/>
+        <w:t xml:space="preserve">Dave’s comment: </w:t>
+      </w:r>
+      <w:r>
+        <w:rPr>
+          <w:rFonts w:ascii="Times New Roman" w:hAnsi="Times New Roman" w:cs="Times New Roman"/>
+          <w:i/>
+          <w:iCs/>
+        </w:rPr>
+        <w:t xml:space="preserve">More detail.  The IP address is used by IP routers to forward packets toward the right destination.  The MAC address only has meaning within the local area networks.  Different types of local area networks may have different length addresses, but IP is either 32-bit (IPv4) or 128-bit (IPv6).  </w:t>
+      </w:r>
+    </w:p>
+    <w:p>
+      <w:pPr>
+        <w:spacing w:line="480" w:lineRule="auto"/>
         <w:rPr>
           <w:rFonts w:ascii="Times New Roman" w:hAnsi="Times New Roman" w:cs="Times New Roman"/>
         </w:rPr>
@@ -2305,7 +2602,48 @@
         <w:rPr>
           <w:rFonts w:ascii="Times New Roman" w:hAnsi="Times New Roman" w:cs="Times New Roman"/>
         </w:rPr>
-        <w:t xml:space="preserve">This is done so that all the switch must do is send the packet to the correct port. </w:t>
+        <w:t xml:space="preserve">This is done so that all the </w:t>
+      </w:r>
+      <w:proofErr w:type="gramStart"/>
+      <w:r>
+        <w:rPr>
+          <w:rFonts w:ascii="Times New Roman" w:hAnsi="Times New Roman" w:cs="Times New Roman"/>
+        </w:rPr>
+        <w:t>switch</w:t>
+      </w:r>
+      <w:proofErr w:type="gramEnd"/>
+      <w:r>
+        <w:rPr>
+          <w:rFonts w:ascii="Times New Roman" w:hAnsi="Times New Roman" w:cs="Times New Roman"/>
+        </w:rPr>
+        <w:t xml:space="preserve"> must do is send the packet to the correct port. </w:t>
+      </w:r>
+    </w:p>
+    <w:p>
+      <w:pPr>
+        <w:spacing w:line="480" w:lineRule="auto"/>
+        <w:ind w:left="720"/>
+        <w:rPr>
+          <w:rFonts w:ascii="Times New Roman" w:hAnsi="Times New Roman" w:cs="Times New Roman"/>
+          <w:i/>
+          <w:iCs/>
+        </w:rPr>
+      </w:pPr>
+      <w:r>
+        <w:rPr>
+          <w:rFonts w:ascii="Times New Roman" w:hAnsi="Times New Roman" w:cs="Times New Roman"/>
+          <w:i/>
+          <w:iCs/>
+        </w:rPr>
+        <w:t xml:space="preserve">Dave’s Comments: </w:t>
+      </w:r>
+      <w:r>
+        <w:rPr>
+          <w:rFonts w:ascii="Times New Roman" w:hAnsi="Times New Roman" w:cs="Times New Roman"/>
+          <w:i/>
+          <w:iCs/>
+        </w:rPr>
+        <w:t>Both switches and routers forward traffic toward the correct destination.  Switches operate using MAC addresses.  Switches only forward traffic within a Local Area Network (LAN).  Routers sit between LANs and forward traffic toward the correct LAN regardless of where that LAN sits in the world.</w:t>
       </w:r>
     </w:p>
     <w:p>
@@ -2409,6 +2747,40 @@
         </w:rPr>
         <w:t xml:space="preserve">things contained in the header that are crucial to the secure transfer of a packet. </w:t>
       </w:r>
+      <w:r>
+        <w:rPr>
+          <w:rFonts w:ascii="Times New Roman" w:hAnsi="Times New Roman" w:cs="Times New Roman"/>
+        </w:rPr>
+        <w:t xml:space="preserve">  </w:t>
+      </w:r>
+    </w:p>
+    <w:p>
+      <w:pPr>
+        <w:spacing w:line="480" w:lineRule="auto"/>
+        <w:ind w:left="720"/>
+        <w:rPr>
+          <w:rFonts w:ascii="Times New Roman" w:hAnsi="Times New Roman" w:cs="Times New Roman"/>
+          <w:i/>
+          <w:iCs/>
+        </w:rPr>
+      </w:pPr>
+      <w:r>
+        <w:rPr>
+          <w:rFonts w:ascii="Times New Roman" w:hAnsi="Times New Roman" w:cs="Times New Roman"/>
+          <w:i/>
+          <w:iCs/>
+        </w:rPr>
+        <w:lastRenderedPageBreak/>
+        <w:t xml:space="preserve">Dave’s comment: when data is being sent, each layer encapsulates the layers above it.  This usually means adding a header (transport, network, and datalink layer headers).  When data is received, each layer removes </w:t>
+      </w:r>
+      <w:r>
+        <w:rPr>
+          <w:rFonts w:ascii="Times New Roman" w:hAnsi="Times New Roman" w:cs="Times New Roman"/>
+          <w:i/>
+          <w:iCs/>
+        </w:rPr>
+        <w:t>its associated header and passes the data to the layer above.</w:t>
+      </w:r>
     </w:p>
     <w:p>
       <w:pPr>
@@ -2635,6 +3007,25 @@
     <w:p>
       <w:pPr>
         <w:spacing w:line="480" w:lineRule="auto"/>
+        <w:ind w:left="720"/>
+        <w:rPr>
+          <w:rFonts w:ascii="Times New Roman" w:hAnsi="Times New Roman" w:cs="Times New Roman"/>
+          <w:i/>
+          <w:iCs/>
+        </w:rPr>
+      </w:pPr>
+      <w:r>
+        <w:rPr>
+          <w:rFonts w:ascii="Times New Roman" w:hAnsi="Times New Roman" w:cs="Times New Roman"/>
+          <w:i/>
+          <w:iCs/>
+        </w:rPr>
+        <w:t>Dave’s comment:  NO!!  It is the diminishing supply of unused IPv4 addresses.  Competition for IPv4 addresses is using them all up!</w:t>
+      </w:r>
+    </w:p>
+    <w:p>
+      <w:pPr>
+        <w:spacing w:line="480" w:lineRule="auto"/>
         <w:rPr>
           <w:rFonts w:ascii="Times New Roman" w:hAnsi="Times New Roman" w:cs="Times New Roman"/>
         </w:rPr>
@@ -2795,6 +3186,7 @@
         <w:rPr>
           <w:noProof/>
         </w:rPr>
+        <w:lastRenderedPageBreak/>
         <w:drawing>
           <wp:inline distT="0" distB="0" distL="0" distR="0" wp14:anchorId="13A9EA32" wp14:editId="2F105DE4">
             <wp:extent cx="3286461" cy="2097723"/>
@@ -2906,6 +3298,59 @@
     <w:p>
       <w:pPr>
         <w:spacing w:line="480" w:lineRule="auto"/>
+        <w:ind w:left="720"/>
+        <w:rPr>
+          <w:rFonts w:ascii="Times New Roman" w:hAnsi="Times New Roman" w:cs="Times New Roman"/>
+          <w:i/>
+          <w:iCs/>
+        </w:rPr>
+      </w:pPr>
+      <w:r>
+        <w:rPr>
+          <w:rFonts w:ascii="Times New Roman" w:hAnsi="Times New Roman" w:cs="Times New Roman"/>
+          <w:i/>
+          <w:iCs/>
+        </w:rPr>
+        <w:t xml:space="preserve">Dave’s comments: There are multiple other differences: reliability and reordering.  </w:t>
+      </w:r>
+      <w:proofErr w:type="spellStart"/>
+      <w:r>
+        <w:rPr>
+          <w:rFonts w:ascii="Times New Roman" w:hAnsi="Times New Roman" w:cs="Times New Roman"/>
+          <w:i/>
+          <w:iCs/>
+        </w:rPr>
+        <w:t>Reliablity</w:t>
+      </w:r>
+      <w:proofErr w:type="spellEnd"/>
+      <w:r>
+        <w:rPr>
+          <w:rFonts w:ascii="Times New Roman" w:hAnsi="Times New Roman" w:cs="Times New Roman"/>
+          <w:i/>
+          <w:iCs/>
+        </w:rPr>
+        <w:t xml:space="preserve"> </w:t>
+      </w:r>
+      <w:r>
+        <w:rPr>
+          <w:rFonts w:ascii="Times New Roman" w:hAnsi="Times New Roman" w:cs="Times New Roman"/>
+          <w:i/>
+          <w:iCs/>
+        </w:rPr>
+        <w:sym w:font="Wingdings" w:char="F0E0"/>
+      </w:r>
+      <w:r>
+        <w:rPr>
+          <w:rFonts w:ascii="Times New Roman" w:hAnsi="Times New Roman" w:cs="Times New Roman"/>
+          <w:i/>
+          <w:iCs/>
+        </w:rPr>
+        <w:t xml:space="preserve"> retransmitting missing packet.  Reordering occurs to ensure packets arrive in order.  TCP also provides the illusion of a continuous stream of bytes.  The application does not even know where the packet boundaries are.</w:t>
+      </w:r>
+    </w:p>
+    <w:p>
+      <w:pPr>
+        <w:spacing w:line="480" w:lineRule="auto"/>
         <w:rPr>
           <w:rFonts w:ascii="Times New Roman" w:hAnsi="Times New Roman" w:cs="Times New Roman"/>
         </w:rPr>
@@ -2950,7 +3395,27 @@
         <w:rPr>
           <w:rFonts w:ascii="Times New Roman" w:hAnsi="Times New Roman" w:cs="Times New Roman"/>
         </w:rPr>
-        <w:t>DNS is a system that converts website names (website.com) into an IP address that can be read by machines.</w:t>
+        <w:t xml:space="preserve">DNS is a system that converts website names (website.com) </w:t>
+      </w:r>
+      <w:r>
+        <w:rPr>
+          <w:rFonts w:ascii="Times New Roman" w:hAnsi="Times New Roman" w:cs="Times New Roman"/>
+          <w:i/>
+          <w:iCs/>
+        </w:rPr>
+        <w:t>(Dave’s comment: domain name)</w:t>
+      </w:r>
+      <w:r>
+        <w:rPr>
+          <w:rFonts w:ascii="Times New Roman" w:hAnsi="Times New Roman" w:cs="Times New Roman"/>
+        </w:rPr>
+        <w:t xml:space="preserve"> </w:t>
+      </w:r>
+      <w:r>
+        <w:rPr>
+          <w:rFonts w:ascii="Times New Roman" w:hAnsi="Times New Roman" w:cs="Times New Roman"/>
+        </w:rPr>
+        <w:t>into an IP address that can be read by machines.</w:t>
       </w:r>
       <w:r>
         <w:rPr>
@@ -2993,6 +3458,7 @@
         <w:rPr>
           <w:rFonts w:ascii="Times New Roman" w:hAnsi="Times New Roman" w:cs="Times New Roman"/>
         </w:rPr>
+        <w:lastRenderedPageBreak/>
         <w:t xml:space="preserve">A user </w:t>
       </w:r>
       <w:r>
@@ -3180,6 +3646,70 @@
           <w:rFonts w:ascii="Times New Roman" w:hAnsi="Times New Roman" w:cs="Times New Roman"/>
         </w:rPr>
         <w:t>the IP address of that website thus sending you to that website</w:t>
+      </w:r>
+    </w:p>
+    <w:p>
+      <w:pPr>
+        <w:pStyle w:val="ListParagraph"/>
+        <w:spacing w:line="480" w:lineRule="auto"/>
+        <w:rPr>
+          <w:rFonts w:ascii="Times New Roman" w:hAnsi="Times New Roman" w:cs="Times New Roman"/>
+          <w:i/>
+          <w:iCs/>
+        </w:rPr>
+      </w:pPr>
+      <w:r>
+        <w:rPr>
+          <w:rFonts w:ascii="Times New Roman" w:hAnsi="Times New Roman" w:cs="Times New Roman"/>
+          <w:i/>
+          <w:iCs/>
+        </w:rPr>
+        <w:t xml:space="preserve">Dave’s comment: So what happens if you have more than two levels in a domain name, e.g., </w:t>
+      </w:r>
+      <w:hyperlink r:id="rId10" w:history="1">
+        <w:r>
+          <w:rPr>
+            <w:rStyle w:val="Hyperlink"/>
+            <w:rFonts w:ascii="Times New Roman" w:hAnsi="Times New Roman" w:cs="Times New Roman"/>
+            <w:i/>
+            <w:iCs/>
+          </w:rPr>
+          <w:t>www.google.com</w:t>
+        </w:r>
+      </w:hyperlink>
+      <w:r>
+        <w:rPr>
+          <w:rFonts w:ascii="Times New Roman" w:hAnsi="Times New Roman" w:cs="Times New Roman"/>
+          <w:i/>
+          <w:iCs/>
+        </w:rPr>
+        <w:t xml:space="preserve"> or foo.bar.example.com or </w:t>
+      </w:r>
+      <w:proofErr w:type="gramStart"/>
+      <w:r>
+        <w:rPr>
+          <w:rFonts w:ascii="Times New Roman" w:hAnsi="Times New Roman" w:cs="Times New Roman"/>
+          <w:i/>
+          <w:iCs/>
+        </w:rPr>
+        <w:t>alpha.bravo</w:t>
+      </w:r>
+      <w:proofErr w:type="gramEnd"/>
+      <w:r>
+        <w:rPr>
+          <w:rFonts w:ascii="Times New Roman" w:hAnsi="Times New Roman" w:cs="Times New Roman"/>
+          <w:i/>
+          <w:iCs/>
+        </w:rPr>
+        <w:t>.charley,delta.com?</w:t>
+      </w:r>
+      <w:r>
+        <w:rPr>
+          <w:rFonts w:ascii="Times New Roman" w:hAnsi="Times New Roman" w:cs="Times New Roman"/>
+          <w:i/>
+          <w:iCs/>
+        </w:rPr>
+        <w:br/>
       </w:r>
     </w:p>
     <w:p>
@@ -3211,7 +3741,7 @@
                     </pic:cNvPicPr>
                   </pic:nvPicPr>
                   <pic:blipFill>
-                    <a:blip r:embed="rId10" cstate="print">
+                    <a:blip r:embed="rId11" cstate="print">
                       <a:extLst>
                         <a:ext uri="{28A0092B-C50C-407E-A947-70E740481C1C}">
                           <a14:useLocalDpi xmlns:a14="http://schemas.microsoft.com/office/drawing/2010/main" val="0"/>
@@ -3403,7 +3933,7 @@
         </w:rPr>
         <w:t xml:space="preserve">name to another. (site.com to </w:t>
       </w:r>
-      <w:hyperlink r:id="rId11" w:history="1">
+      <w:hyperlink r:id="rId12" w:history="1">
         <w:r>
           <w:rPr>
             <w:rStyle w:val="Hyperlink"/>
@@ -3711,6 +4241,7 @@
         <w:rPr>
           <w:rFonts w:ascii="Times New Roman" w:hAnsi="Times New Roman" w:cs="Times New Roman"/>
         </w:rPr>
+        <w:lastRenderedPageBreak/>
         <w:t xml:space="preserve">Recursive DNS resolvers </w:t>
       </w:r>
       <w:r>
@@ -4055,11 +4586,1143 @@
         <w:rPr>
           <w:rFonts w:ascii="Times New Roman" w:hAnsi="Times New Roman" w:cs="Times New Roman"/>
         </w:rPr>
+        <w:lastRenderedPageBreak/>
         <w:t>tim.cs.olemiss.edu.</w:t>
       </w:r>
     </w:p>
     <w:p>
       <w:pPr>
+        <w:tabs>
+          <w:tab w:val="left" w:pos="560"/>
+          <w:tab w:val="left" w:pos="1120"/>
+          <w:tab w:val="left" w:pos="1680"/>
+          <w:tab w:val="left" w:pos="2240"/>
+          <w:tab w:val="left" w:pos="2800"/>
+          <w:tab w:val="left" w:pos="3360"/>
+          <w:tab w:val="left" w:pos="3920"/>
+          <w:tab w:val="left" w:pos="4480"/>
+          <w:tab w:val="left" w:pos="5040"/>
+          <w:tab w:val="left" w:pos="5600"/>
+          <w:tab w:val="left" w:pos="6160"/>
+          <w:tab w:val="left" w:pos="6720"/>
+        </w:tabs>
+        <w:autoSpaceDE w:val="0"/>
+        <w:autoSpaceDN w:val="0"/>
+        <w:adjustRightInd w:val="0"/>
+        <w:spacing w:after="0" w:line="240" w:lineRule="auto"/>
+        <w:ind w:left="560"/>
+        <w:rPr>
+          <w:rFonts w:ascii="Menlo" w:hAnsi="Menlo" w:cs="Menlo"/>
+          <w:color w:val="000000"/>
+          <w:kern w:val="0"/>
+        </w:rPr>
+      </w:pPr>
+      <w:r>
+        <w:rPr>
+          <w:rFonts w:ascii="Times New Roman" w:hAnsi="Times New Roman" w:cs="Times New Roman"/>
+        </w:rPr>
+        <w:t xml:space="preserve">Dave’s answer: </w:t>
+      </w:r>
+      <w:r>
+        <w:rPr>
+          <w:rFonts w:ascii="Menlo" w:hAnsi="Menlo" w:cs="Menlo"/>
+          <w:color w:val="000000"/>
+          <w:kern w:val="0"/>
+        </w:rPr>
+        <w:t>% dig NS cs.olemiss.edu</w:t>
+      </w:r>
+    </w:p>
+    <w:p>
+      <w:pPr>
+        <w:tabs>
+          <w:tab w:val="left" w:pos="560"/>
+          <w:tab w:val="left" w:pos="1120"/>
+          <w:tab w:val="left" w:pos="1680"/>
+          <w:tab w:val="left" w:pos="2240"/>
+          <w:tab w:val="left" w:pos="2800"/>
+          <w:tab w:val="left" w:pos="3360"/>
+          <w:tab w:val="left" w:pos="3920"/>
+          <w:tab w:val="left" w:pos="4480"/>
+          <w:tab w:val="left" w:pos="5040"/>
+          <w:tab w:val="left" w:pos="5600"/>
+          <w:tab w:val="left" w:pos="6160"/>
+          <w:tab w:val="left" w:pos="6720"/>
+        </w:tabs>
+        <w:autoSpaceDE w:val="0"/>
+        <w:autoSpaceDN w:val="0"/>
+        <w:adjustRightInd w:val="0"/>
+        <w:spacing w:after="0" w:line="240" w:lineRule="auto"/>
+        <w:ind w:left="560"/>
+        <w:rPr>
+          <w:rFonts w:ascii="Menlo" w:hAnsi="Menlo" w:cs="Menlo"/>
+          <w:color w:val="000000"/>
+          <w:kern w:val="0"/>
+        </w:rPr>
+      </w:pPr>
+    </w:p>
+    <w:p>
+      <w:pPr>
+        <w:tabs>
+          <w:tab w:val="left" w:pos="560"/>
+          <w:tab w:val="left" w:pos="1120"/>
+          <w:tab w:val="left" w:pos="1680"/>
+          <w:tab w:val="left" w:pos="2240"/>
+          <w:tab w:val="left" w:pos="2800"/>
+          <w:tab w:val="left" w:pos="3360"/>
+          <w:tab w:val="left" w:pos="3920"/>
+          <w:tab w:val="left" w:pos="4480"/>
+          <w:tab w:val="left" w:pos="5040"/>
+          <w:tab w:val="left" w:pos="5600"/>
+          <w:tab w:val="left" w:pos="6160"/>
+          <w:tab w:val="left" w:pos="6720"/>
+        </w:tabs>
+        <w:autoSpaceDE w:val="0"/>
+        <w:autoSpaceDN w:val="0"/>
+        <w:adjustRightInd w:val="0"/>
+        <w:spacing w:after="0" w:line="240" w:lineRule="auto"/>
+        <w:ind w:left="560"/>
+        <w:rPr>
+          <w:rFonts w:ascii="Menlo" w:hAnsi="Menlo" w:cs="Menlo"/>
+          <w:color w:val="000000"/>
+          <w:kern w:val="0"/>
+        </w:rPr>
+      </w:pPr>
+      <w:r>
+        <w:rPr>
+          <w:rFonts w:ascii="Menlo" w:hAnsi="Menlo" w:cs="Menlo"/>
+          <w:color w:val="000000"/>
+          <w:kern w:val="0"/>
+        </w:rPr>
+        <w:t xml:space="preserve">; &lt;&lt;&gt;&gt; </w:t>
+      </w:r>
+      <w:proofErr w:type="spellStart"/>
+      <w:r>
+        <w:rPr>
+          <w:rFonts w:ascii="Menlo" w:hAnsi="Menlo" w:cs="Menlo"/>
+          <w:color w:val="000000"/>
+          <w:kern w:val="0"/>
+        </w:rPr>
+        <w:t>DiG</w:t>
+      </w:r>
+      <w:proofErr w:type="spellEnd"/>
+      <w:r>
+        <w:rPr>
+          <w:rFonts w:ascii="Menlo" w:hAnsi="Menlo" w:cs="Menlo"/>
+          <w:color w:val="000000"/>
+          <w:kern w:val="0"/>
+        </w:rPr>
+        <w:t xml:space="preserve"> 9.10.6 &lt;&lt;&gt;&gt; NS cs.olemiss.edu</w:t>
+      </w:r>
+    </w:p>
+    <w:p>
+      <w:pPr>
+        <w:tabs>
+          <w:tab w:val="left" w:pos="560"/>
+          <w:tab w:val="left" w:pos="1120"/>
+          <w:tab w:val="left" w:pos="1680"/>
+          <w:tab w:val="left" w:pos="2240"/>
+          <w:tab w:val="left" w:pos="2800"/>
+          <w:tab w:val="left" w:pos="3360"/>
+          <w:tab w:val="left" w:pos="3920"/>
+          <w:tab w:val="left" w:pos="4480"/>
+          <w:tab w:val="left" w:pos="5040"/>
+          <w:tab w:val="left" w:pos="5600"/>
+          <w:tab w:val="left" w:pos="6160"/>
+          <w:tab w:val="left" w:pos="6720"/>
+        </w:tabs>
+        <w:autoSpaceDE w:val="0"/>
+        <w:autoSpaceDN w:val="0"/>
+        <w:adjustRightInd w:val="0"/>
+        <w:spacing w:after="0" w:line="240" w:lineRule="auto"/>
+        <w:ind w:left="560"/>
+        <w:rPr>
+          <w:rFonts w:ascii="Menlo" w:hAnsi="Menlo" w:cs="Menlo"/>
+          <w:color w:val="000000"/>
+          <w:kern w:val="0"/>
+        </w:rPr>
+      </w:pPr>
+      <w:proofErr w:type="gramStart"/>
+      <w:r>
+        <w:rPr>
+          <w:rFonts w:ascii="Menlo" w:hAnsi="Menlo" w:cs="Menlo"/>
+          <w:color w:val="000000"/>
+          <w:kern w:val="0"/>
+        </w:rPr>
+        <w:t>;;</w:t>
+      </w:r>
+      <w:proofErr w:type="gramEnd"/>
+      <w:r>
+        <w:rPr>
+          <w:rFonts w:ascii="Menlo" w:hAnsi="Menlo" w:cs="Menlo"/>
+          <w:color w:val="000000"/>
+          <w:kern w:val="0"/>
+        </w:rPr>
+        <w:t xml:space="preserve"> global options: +</w:t>
+      </w:r>
+      <w:proofErr w:type="spellStart"/>
+      <w:r>
+        <w:rPr>
+          <w:rFonts w:ascii="Menlo" w:hAnsi="Menlo" w:cs="Menlo"/>
+          <w:color w:val="000000"/>
+          <w:kern w:val="0"/>
+        </w:rPr>
+        <w:t>cmd</w:t>
+      </w:r>
+      <w:proofErr w:type="spellEnd"/>
+    </w:p>
+    <w:p>
+      <w:pPr>
+        <w:tabs>
+          <w:tab w:val="left" w:pos="560"/>
+          <w:tab w:val="left" w:pos="1120"/>
+          <w:tab w:val="left" w:pos="1680"/>
+          <w:tab w:val="left" w:pos="2240"/>
+          <w:tab w:val="left" w:pos="2800"/>
+          <w:tab w:val="left" w:pos="3360"/>
+          <w:tab w:val="left" w:pos="3920"/>
+          <w:tab w:val="left" w:pos="4480"/>
+          <w:tab w:val="left" w:pos="5040"/>
+          <w:tab w:val="left" w:pos="5600"/>
+          <w:tab w:val="left" w:pos="6160"/>
+          <w:tab w:val="left" w:pos="6720"/>
+        </w:tabs>
+        <w:autoSpaceDE w:val="0"/>
+        <w:autoSpaceDN w:val="0"/>
+        <w:adjustRightInd w:val="0"/>
+        <w:spacing w:after="0" w:line="240" w:lineRule="auto"/>
+        <w:ind w:left="560"/>
+        <w:rPr>
+          <w:rFonts w:ascii="Menlo" w:hAnsi="Menlo" w:cs="Menlo"/>
+          <w:color w:val="000000"/>
+          <w:kern w:val="0"/>
+        </w:rPr>
+      </w:pPr>
+      <w:proofErr w:type="gramStart"/>
+      <w:r>
+        <w:rPr>
+          <w:rFonts w:ascii="Menlo" w:hAnsi="Menlo" w:cs="Menlo"/>
+          <w:color w:val="000000"/>
+          <w:kern w:val="0"/>
+        </w:rPr>
+        <w:t>;;</w:t>
+      </w:r>
+      <w:proofErr w:type="gramEnd"/>
+      <w:r>
+        <w:rPr>
+          <w:rFonts w:ascii="Menlo" w:hAnsi="Menlo" w:cs="Menlo"/>
+          <w:color w:val="000000"/>
+          <w:kern w:val="0"/>
+        </w:rPr>
+        <w:t xml:space="preserve"> Got answer:</w:t>
+      </w:r>
+    </w:p>
+    <w:p>
+      <w:pPr>
+        <w:tabs>
+          <w:tab w:val="left" w:pos="560"/>
+          <w:tab w:val="left" w:pos="1120"/>
+          <w:tab w:val="left" w:pos="1680"/>
+          <w:tab w:val="left" w:pos="2240"/>
+          <w:tab w:val="left" w:pos="2800"/>
+          <w:tab w:val="left" w:pos="3360"/>
+          <w:tab w:val="left" w:pos="3920"/>
+          <w:tab w:val="left" w:pos="4480"/>
+          <w:tab w:val="left" w:pos="5040"/>
+          <w:tab w:val="left" w:pos="5600"/>
+          <w:tab w:val="left" w:pos="6160"/>
+          <w:tab w:val="left" w:pos="6720"/>
+        </w:tabs>
+        <w:autoSpaceDE w:val="0"/>
+        <w:autoSpaceDN w:val="0"/>
+        <w:adjustRightInd w:val="0"/>
+        <w:spacing w:after="0" w:line="240" w:lineRule="auto"/>
+        <w:ind w:left="560"/>
+        <w:rPr>
+          <w:rFonts w:ascii="Menlo" w:hAnsi="Menlo" w:cs="Menlo"/>
+          <w:color w:val="000000"/>
+          <w:kern w:val="0"/>
+        </w:rPr>
+      </w:pPr>
+      <w:proofErr w:type="gramStart"/>
+      <w:r>
+        <w:rPr>
+          <w:rFonts w:ascii="Menlo" w:hAnsi="Menlo" w:cs="Menlo"/>
+          <w:color w:val="000000"/>
+          <w:kern w:val="0"/>
+        </w:rPr>
+        <w:t>;;</w:t>
+      </w:r>
+      <w:proofErr w:type="gramEnd"/>
+      <w:r>
+        <w:rPr>
+          <w:rFonts w:ascii="Menlo" w:hAnsi="Menlo" w:cs="Menlo"/>
+          <w:color w:val="000000"/>
+          <w:kern w:val="0"/>
+        </w:rPr>
+        <w:t xml:space="preserve"> -&gt;&gt;HEADER&lt;&lt;- opcode: QUERY, status: NOERROR, id: 63938</w:t>
+      </w:r>
+    </w:p>
+    <w:p>
+      <w:pPr>
+        <w:tabs>
+          <w:tab w:val="left" w:pos="560"/>
+          <w:tab w:val="left" w:pos="1120"/>
+          <w:tab w:val="left" w:pos="1680"/>
+          <w:tab w:val="left" w:pos="2240"/>
+          <w:tab w:val="left" w:pos="2800"/>
+          <w:tab w:val="left" w:pos="3360"/>
+          <w:tab w:val="left" w:pos="3920"/>
+          <w:tab w:val="left" w:pos="4480"/>
+          <w:tab w:val="left" w:pos="5040"/>
+          <w:tab w:val="left" w:pos="5600"/>
+          <w:tab w:val="left" w:pos="6160"/>
+          <w:tab w:val="left" w:pos="6720"/>
+        </w:tabs>
+        <w:autoSpaceDE w:val="0"/>
+        <w:autoSpaceDN w:val="0"/>
+        <w:adjustRightInd w:val="0"/>
+        <w:spacing w:after="0" w:line="240" w:lineRule="auto"/>
+        <w:ind w:left="560"/>
+        <w:rPr>
+          <w:rFonts w:ascii="Menlo" w:hAnsi="Menlo" w:cs="Menlo"/>
+          <w:color w:val="000000"/>
+          <w:kern w:val="0"/>
+        </w:rPr>
+      </w:pPr>
+      <w:proofErr w:type="gramStart"/>
+      <w:r>
+        <w:rPr>
+          <w:rFonts w:ascii="Menlo" w:hAnsi="Menlo" w:cs="Menlo"/>
+          <w:color w:val="000000"/>
+          <w:kern w:val="0"/>
+        </w:rPr>
+        <w:t>;;</w:t>
+      </w:r>
+      <w:proofErr w:type="gramEnd"/>
+      <w:r>
+        <w:rPr>
+          <w:rFonts w:ascii="Menlo" w:hAnsi="Menlo" w:cs="Menlo"/>
+          <w:color w:val="000000"/>
+          <w:kern w:val="0"/>
+        </w:rPr>
+        <w:t xml:space="preserve"> flags: </w:t>
+      </w:r>
+      <w:proofErr w:type="spellStart"/>
+      <w:r>
+        <w:rPr>
+          <w:rFonts w:ascii="Menlo" w:hAnsi="Menlo" w:cs="Menlo"/>
+          <w:color w:val="000000"/>
+          <w:kern w:val="0"/>
+        </w:rPr>
+        <w:t>qr</w:t>
+      </w:r>
+      <w:proofErr w:type="spellEnd"/>
+      <w:r>
+        <w:rPr>
+          <w:rFonts w:ascii="Menlo" w:hAnsi="Menlo" w:cs="Menlo"/>
+          <w:color w:val="000000"/>
+          <w:kern w:val="0"/>
+        </w:rPr>
+        <w:t xml:space="preserve"> aa </w:t>
+      </w:r>
+      <w:proofErr w:type="spellStart"/>
+      <w:r>
+        <w:rPr>
+          <w:rFonts w:ascii="Menlo" w:hAnsi="Menlo" w:cs="Menlo"/>
+          <w:color w:val="000000"/>
+          <w:kern w:val="0"/>
+        </w:rPr>
+        <w:t>rd</w:t>
+      </w:r>
+      <w:proofErr w:type="spellEnd"/>
+      <w:r>
+        <w:rPr>
+          <w:rFonts w:ascii="Menlo" w:hAnsi="Menlo" w:cs="Menlo"/>
+          <w:color w:val="000000"/>
+          <w:kern w:val="0"/>
+        </w:rPr>
+        <w:t xml:space="preserve"> </w:t>
+      </w:r>
+      <w:proofErr w:type="spellStart"/>
+      <w:r>
+        <w:rPr>
+          <w:rFonts w:ascii="Menlo" w:hAnsi="Menlo" w:cs="Menlo"/>
+          <w:color w:val="000000"/>
+          <w:kern w:val="0"/>
+        </w:rPr>
+        <w:t>ra</w:t>
+      </w:r>
+      <w:proofErr w:type="spellEnd"/>
+      <w:r>
+        <w:rPr>
+          <w:rFonts w:ascii="Menlo" w:hAnsi="Menlo" w:cs="Menlo"/>
+          <w:color w:val="000000"/>
+          <w:kern w:val="0"/>
+        </w:rPr>
+        <w:t>; QUERY: 1, ANSWER: 2, AUTHORITY: 0, ADDITIONAL: 3</w:t>
+      </w:r>
+    </w:p>
+    <w:p>
+      <w:pPr>
+        <w:tabs>
+          <w:tab w:val="left" w:pos="560"/>
+          <w:tab w:val="left" w:pos="1120"/>
+          <w:tab w:val="left" w:pos="1680"/>
+          <w:tab w:val="left" w:pos="2240"/>
+          <w:tab w:val="left" w:pos="2800"/>
+          <w:tab w:val="left" w:pos="3360"/>
+          <w:tab w:val="left" w:pos="3920"/>
+          <w:tab w:val="left" w:pos="4480"/>
+          <w:tab w:val="left" w:pos="5040"/>
+          <w:tab w:val="left" w:pos="5600"/>
+          <w:tab w:val="left" w:pos="6160"/>
+          <w:tab w:val="left" w:pos="6720"/>
+        </w:tabs>
+        <w:autoSpaceDE w:val="0"/>
+        <w:autoSpaceDN w:val="0"/>
+        <w:adjustRightInd w:val="0"/>
+        <w:spacing w:after="0" w:line="240" w:lineRule="auto"/>
+        <w:ind w:left="560"/>
+        <w:rPr>
+          <w:rFonts w:ascii="Menlo" w:hAnsi="Menlo" w:cs="Menlo"/>
+          <w:color w:val="000000"/>
+          <w:kern w:val="0"/>
+        </w:rPr>
+      </w:pPr>
+    </w:p>
+    <w:p>
+      <w:pPr>
+        <w:tabs>
+          <w:tab w:val="left" w:pos="560"/>
+          <w:tab w:val="left" w:pos="1120"/>
+          <w:tab w:val="left" w:pos="1680"/>
+          <w:tab w:val="left" w:pos="2240"/>
+          <w:tab w:val="left" w:pos="2800"/>
+          <w:tab w:val="left" w:pos="3360"/>
+          <w:tab w:val="left" w:pos="3920"/>
+          <w:tab w:val="left" w:pos="4480"/>
+          <w:tab w:val="left" w:pos="5040"/>
+          <w:tab w:val="left" w:pos="5600"/>
+          <w:tab w:val="left" w:pos="6160"/>
+          <w:tab w:val="left" w:pos="6720"/>
+        </w:tabs>
+        <w:autoSpaceDE w:val="0"/>
+        <w:autoSpaceDN w:val="0"/>
+        <w:adjustRightInd w:val="0"/>
+        <w:spacing w:after="0" w:line="240" w:lineRule="auto"/>
+        <w:ind w:left="560"/>
+        <w:rPr>
+          <w:rFonts w:ascii="Menlo" w:hAnsi="Menlo" w:cs="Menlo"/>
+          <w:color w:val="000000"/>
+          <w:kern w:val="0"/>
+        </w:rPr>
+      </w:pPr>
+      <w:proofErr w:type="gramStart"/>
+      <w:r>
+        <w:rPr>
+          <w:rFonts w:ascii="Menlo" w:hAnsi="Menlo" w:cs="Menlo"/>
+          <w:color w:val="000000"/>
+          <w:kern w:val="0"/>
+        </w:rPr>
+        <w:t>;;</w:t>
+      </w:r>
+      <w:proofErr w:type="gramEnd"/>
+      <w:r>
+        <w:rPr>
+          <w:rFonts w:ascii="Menlo" w:hAnsi="Menlo" w:cs="Menlo"/>
+          <w:color w:val="000000"/>
+          <w:kern w:val="0"/>
+        </w:rPr>
+        <w:t xml:space="preserve"> OPT PSEUDOSECTION:</w:t>
+      </w:r>
+    </w:p>
+    <w:p>
+      <w:pPr>
+        <w:tabs>
+          <w:tab w:val="left" w:pos="560"/>
+          <w:tab w:val="left" w:pos="1120"/>
+          <w:tab w:val="left" w:pos="1680"/>
+          <w:tab w:val="left" w:pos="2240"/>
+          <w:tab w:val="left" w:pos="2800"/>
+          <w:tab w:val="left" w:pos="3360"/>
+          <w:tab w:val="left" w:pos="3920"/>
+          <w:tab w:val="left" w:pos="4480"/>
+          <w:tab w:val="left" w:pos="5040"/>
+          <w:tab w:val="left" w:pos="5600"/>
+          <w:tab w:val="left" w:pos="6160"/>
+          <w:tab w:val="left" w:pos="6720"/>
+        </w:tabs>
+        <w:autoSpaceDE w:val="0"/>
+        <w:autoSpaceDN w:val="0"/>
+        <w:adjustRightInd w:val="0"/>
+        <w:spacing w:after="0" w:line="240" w:lineRule="auto"/>
+        <w:ind w:left="560"/>
+        <w:rPr>
+          <w:rFonts w:ascii="Menlo" w:hAnsi="Menlo" w:cs="Menlo"/>
+          <w:color w:val="000000"/>
+          <w:kern w:val="0"/>
+        </w:rPr>
+      </w:pPr>
+      <w:r>
+        <w:rPr>
+          <w:rFonts w:ascii="Menlo" w:hAnsi="Menlo" w:cs="Menlo"/>
+          <w:color w:val="000000"/>
+          <w:kern w:val="0"/>
+        </w:rPr>
+        <w:t xml:space="preserve">; EDNS: version: 0, </w:t>
+      </w:r>
+      <w:proofErr w:type="gramStart"/>
+      <w:r>
+        <w:rPr>
+          <w:rFonts w:ascii="Menlo" w:hAnsi="Menlo" w:cs="Menlo"/>
+          <w:color w:val="000000"/>
+          <w:kern w:val="0"/>
+        </w:rPr>
+        <w:t>flags:;</w:t>
+      </w:r>
+      <w:proofErr w:type="gramEnd"/>
+      <w:r>
+        <w:rPr>
+          <w:rFonts w:ascii="Menlo" w:hAnsi="Menlo" w:cs="Menlo"/>
+          <w:color w:val="000000"/>
+          <w:kern w:val="0"/>
+        </w:rPr>
+        <w:t xml:space="preserve"> </w:t>
+      </w:r>
+      <w:proofErr w:type="spellStart"/>
+      <w:r>
+        <w:rPr>
+          <w:rFonts w:ascii="Menlo" w:hAnsi="Menlo" w:cs="Menlo"/>
+          <w:color w:val="000000"/>
+          <w:kern w:val="0"/>
+        </w:rPr>
+        <w:t>udp</w:t>
+      </w:r>
+      <w:proofErr w:type="spellEnd"/>
+      <w:r>
+        <w:rPr>
+          <w:rFonts w:ascii="Menlo" w:hAnsi="Menlo" w:cs="Menlo"/>
+          <w:color w:val="000000"/>
+          <w:kern w:val="0"/>
+        </w:rPr>
+        <w:t>: 4000</w:t>
+      </w:r>
+    </w:p>
+    <w:p>
+      <w:pPr>
+        <w:tabs>
+          <w:tab w:val="left" w:pos="560"/>
+          <w:tab w:val="left" w:pos="1120"/>
+          <w:tab w:val="left" w:pos="1680"/>
+          <w:tab w:val="left" w:pos="2240"/>
+          <w:tab w:val="left" w:pos="2800"/>
+          <w:tab w:val="left" w:pos="3360"/>
+          <w:tab w:val="left" w:pos="3920"/>
+          <w:tab w:val="left" w:pos="4480"/>
+          <w:tab w:val="left" w:pos="5040"/>
+          <w:tab w:val="left" w:pos="5600"/>
+          <w:tab w:val="left" w:pos="6160"/>
+          <w:tab w:val="left" w:pos="6720"/>
+        </w:tabs>
+        <w:autoSpaceDE w:val="0"/>
+        <w:autoSpaceDN w:val="0"/>
+        <w:adjustRightInd w:val="0"/>
+        <w:spacing w:after="0" w:line="240" w:lineRule="auto"/>
+        <w:ind w:left="560"/>
+        <w:rPr>
+          <w:rFonts w:ascii="Menlo" w:hAnsi="Menlo" w:cs="Menlo"/>
+          <w:color w:val="000000"/>
+          <w:kern w:val="0"/>
+        </w:rPr>
+      </w:pPr>
+      <w:proofErr w:type="gramStart"/>
+      <w:r>
+        <w:rPr>
+          <w:rFonts w:ascii="Menlo" w:hAnsi="Menlo" w:cs="Menlo"/>
+          <w:color w:val="000000"/>
+          <w:kern w:val="0"/>
+        </w:rPr>
+        <w:t>;;</w:t>
+      </w:r>
+      <w:proofErr w:type="gramEnd"/>
+      <w:r>
+        <w:rPr>
+          <w:rFonts w:ascii="Menlo" w:hAnsi="Menlo" w:cs="Menlo"/>
+          <w:color w:val="000000"/>
+          <w:kern w:val="0"/>
+        </w:rPr>
+        <w:t xml:space="preserve"> QUESTION SECTION:</w:t>
+      </w:r>
+    </w:p>
+    <w:p>
+      <w:pPr>
+        <w:tabs>
+          <w:tab w:val="left" w:pos="560"/>
+          <w:tab w:val="left" w:pos="1120"/>
+          <w:tab w:val="left" w:pos="1680"/>
+          <w:tab w:val="left" w:pos="2240"/>
+          <w:tab w:val="left" w:pos="2800"/>
+          <w:tab w:val="left" w:pos="3360"/>
+          <w:tab w:val="left" w:pos="3920"/>
+          <w:tab w:val="left" w:pos="4480"/>
+          <w:tab w:val="left" w:pos="5040"/>
+          <w:tab w:val="left" w:pos="5600"/>
+          <w:tab w:val="left" w:pos="6160"/>
+          <w:tab w:val="left" w:pos="6720"/>
+        </w:tabs>
+        <w:autoSpaceDE w:val="0"/>
+        <w:autoSpaceDN w:val="0"/>
+        <w:adjustRightInd w:val="0"/>
+        <w:spacing w:after="0" w:line="240" w:lineRule="auto"/>
+        <w:ind w:left="560"/>
+        <w:rPr>
+          <w:rFonts w:ascii="Menlo" w:hAnsi="Menlo" w:cs="Menlo"/>
+          <w:color w:val="000000"/>
+          <w:kern w:val="0"/>
+        </w:rPr>
+      </w:pPr>
+      <w:proofErr w:type="gramStart"/>
+      <w:r>
+        <w:rPr>
+          <w:rFonts w:ascii="Menlo" w:hAnsi="Menlo" w:cs="Menlo"/>
+          <w:color w:val="000000"/>
+          <w:kern w:val="0"/>
+        </w:rPr>
+        <w:t>;cs.olemiss.edu</w:t>
+      </w:r>
+      <w:proofErr w:type="gramEnd"/>
+      <w:r>
+        <w:rPr>
+          <w:rFonts w:ascii="Menlo" w:hAnsi="Menlo" w:cs="Menlo"/>
+          <w:color w:val="000000"/>
+          <w:kern w:val="0"/>
+        </w:rPr>
+        <w:t>.</w:t>
+      </w:r>
+      <w:r>
+        <w:rPr>
+          <w:rFonts w:ascii="Menlo" w:hAnsi="Menlo" w:cs="Menlo"/>
+          <w:color w:val="000000"/>
+          <w:kern w:val="0"/>
+        </w:rPr>
+        <w:tab/>
+      </w:r>
+      <w:r>
+        <w:rPr>
+          <w:rFonts w:ascii="Menlo" w:hAnsi="Menlo" w:cs="Menlo"/>
+          <w:color w:val="000000"/>
+          <w:kern w:val="0"/>
+        </w:rPr>
+        <w:tab/>
+      </w:r>
+      <w:r>
+        <w:rPr>
+          <w:rFonts w:ascii="Menlo" w:hAnsi="Menlo" w:cs="Menlo"/>
+          <w:color w:val="000000"/>
+          <w:kern w:val="0"/>
+        </w:rPr>
+        <w:tab/>
+        <w:t>IN</w:t>
+      </w:r>
+      <w:r>
+        <w:rPr>
+          <w:rFonts w:ascii="Menlo" w:hAnsi="Menlo" w:cs="Menlo"/>
+          <w:color w:val="000000"/>
+          <w:kern w:val="0"/>
+        </w:rPr>
+        <w:tab/>
+        <w:t>NS</w:t>
+      </w:r>
+    </w:p>
+    <w:p>
+      <w:pPr>
+        <w:tabs>
+          <w:tab w:val="left" w:pos="560"/>
+          <w:tab w:val="left" w:pos="1120"/>
+          <w:tab w:val="left" w:pos="1680"/>
+          <w:tab w:val="left" w:pos="2240"/>
+          <w:tab w:val="left" w:pos="2800"/>
+          <w:tab w:val="left" w:pos="3360"/>
+          <w:tab w:val="left" w:pos="3920"/>
+          <w:tab w:val="left" w:pos="4480"/>
+          <w:tab w:val="left" w:pos="5040"/>
+          <w:tab w:val="left" w:pos="5600"/>
+          <w:tab w:val="left" w:pos="6160"/>
+          <w:tab w:val="left" w:pos="6720"/>
+        </w:tabs>
+        <w:autoSpaceDE w:val="0"/>
+        <w:autoSpaceDN w:val="0"/>
+        <w:adjustRightInd w:val="0"/>
+        <w:spacing w:after="0" w:line="240" w:lineRule="auto"/>
+        <w:ind w:left="560"/>
+        <w:rPr>
+          <w:rFonts w:ascii="Menlo" w:hAnsi="Menlo" w:cs="Menlo"/>
+          <w:color w:val="000000"/>
+          <w:kern w:val="0"/>
+        </w:rPr>
+      </w:pPr>
+    </w:p>
+    <w:p>
+      <w:pPr>
+        <w:tabs>
+          <w:tab w:val="left" w:pos="560"/>
+          <w:tab w:val="left" w:pos="1120"/>
+          <w:tab w:val="left" w:pos="1680"/>
+          <w:tab w:val="left" w:pos="2240"/>
+          <w:tab w:val="left" w:pos="2800"/>
+          <w:tab w:val="left" w:pos="3360"/>
+          <w:tab w:val="left" w:pos="3920"/>
+          <w:tab w:val="left" w:pos="4480"/>
+          <w:tab w:val="left" w:pos="5040"/>
+          <w:tab w:val="left" w:pos="5600"/>
+          <w:tab w:val="left" w:pos="6160"/>
+          <w:tab w:val="left" w:pos="6720"/>
+        </w:tabs>
+        <w:autoSpaceDE w:val="0"/>
+        <w:autoSpaceDN w:val="0"/>
+        <w:adjustRightInd w:val="0"/>
+        <w:spacing w:after="0" w:line="240" w:lineRule="auto"/>
+        <w:ind w:left="560"/>
+        <w:rPr>
+          <w:rFonts w:ascii="Menlo" w:hAnsi="Menlo" w:cs="Menlo"/>
+          <w:color w:val="000000"/>
+          <w:kern w:val="0"/>
+        </w:rPr>
+      </w:pPr>
+      <w:proofErr w:type="gramStart"/>
+      <w:r>
+        <w:rPr>
+          <w:rFonts w:ascii="Menlo" w:hAnsi="Menlo" w:cs="Menlo"/>
+          <w:color w:val="000000"/>
+          <w:kern w:val="0"/>
+        </w:rPr>
+        <w:t>;;</w:t>
+      </w:r>
+      <w:proofErr w:type="gramEnd"/>
+      <w:r>
+        <w:rPr>
+          <w:rFonts w:ascii="Menlo" w:hAnsi="Menlo" w:cs="Menlo"/>
+          <w:color w:val="000000"/>
+          <w:kern w:val="0"/>
+        </w:rPr>
+        <w:t xml:space="preserve"> ANSWER SECTION:</w:t>
+      </w:r>
+    </w:p>
+    <w:p>
+      <w:pPr>
+        <w:tabs>
+          <w:tab w:val="left" w:pos="560"/>
+          <w:tab w:val="left" w:pos="1120"/>
+          <w:tab w:val="left" w:pos="1680"/>
+          <w:tab w:val="left" w:pos="2240"/>
+          <w:tab w:val="left" w:pos="2800"/>
+          <w:tab w:val="left" w:pos="3360"/>
+          <w:tab w:val="left" w:pos="3920"/>
+          <w:tab w:val="left" w:pos="4480"/>
+          <w:tab w:val="left" w:pos="5040"/>
+          <w:tab w:val="left" w:pos="5600"/>
+          <w:tab w:val="left" w:pos="6160"/>
+          <w:tab w:val="left" w:pos="6720"/>
+        </w:tabs>
+        <w:autoSpaceDE w:val="0"/>
+        <w:autoSpaceDN w:val="0"/>
+        <w:adjustRightInd w:val="0"/>
+        <w:spacing w:after="0" w:line="240" w:lineRule="auto"/>
+        <w:ind w:left="560"/>
+        <w:rPr>
+          <w:rFonts w:ascii="Menlo" w:hAnsi="Menlo" w:cs="Menlo"/>
+          <w:color w:val="000000"/>
+          <w:kern w:val="0"/>
+        </w:rPr>
+      </w:pPr>
+      <w:r>
+        <w:rPr>
+          <w:rFonts w:ascii="Menlo" w:hAnsi="Menlo" w:cs="Menlo"/>
+          <w:color w:val="000000"/>
+          <w:kern w:val="0"/>
+        </w:rPr>
+        <w:t>cs.olemiss.edu.</w:t>
+      </w:r>
+      <w:r>
+        <w:rPr>
+          <w:rFonts w:ascii="Menlo" w:hAnsi="Menlo" w:cs="Menlo"/>
+          <w:color w:val="000000"/>
+          <w:kern w:val="0"/>
+        </w:rPr>
+        <w:tab/>
+      </w:r>
+      <w:r>
+        <w:rPr>
+          <w:rFonts w:ascii="Menlo" w:hAnsi="Menlo" w:cs="Menlo"/>
+          <w:color w:val="000000"/>
+          <w:kern w:val="0"/>
+        </w:rPr>
+        <w:tab/>
+        <w:t>3600</w:t>
+      </w:r>
+      <w:r>
+        <w:rPr>
+          <w:rFonts w:ascii="Menlo" w:hAnsi="Menlo" w:cs="Menlo"/>
+          <w:color w:val="000000"/>
+          <w:kern w:val="0"/>
+        </w:rPr>
+        <w:tab/>
+        <w:t>IN</w:t>
+      </w:r>
+      <w:r>
+        <w:rPr>
+          <w:rFonts w:ascii="Menlo" w:hAnsi="Menlo" w:cs="Menlo"/>
+          <w:color w:val="000000"/>
+          <w:kern w:val="0"/>
+        </w:rPr>
+        <w:tab/>
+        <w:t>NS</w:t>
+      </w:r>
+      <w:r>
+        <w:rPr>
+          <w:rFonts w:ascii="Menlo" w:hAnsi="Menlo" w:cs="Menlo"/>
+          <w:color w:val="000000"/>
+          <w:kern w:val="0"/>
+        </w:rPr>
+        <w:tab/>
+        <w:t>dc01.cs.olemiss.edu.</w:t>
+      </w:r>
+    </w:p>
+    <w:p>
+      <w:pPr>
+        <w:tabs>
+          <w:tab w:val="left" w:pos="560"/>
+          <w:tab w:val="left" w:pos="1120"/>
+          <w:tab w:val="left" w:pos="1680"/>
+          <w:tab w:val="left" w:pos="2240"/>
+          <w:tab w:val="left" w:pos="2800"/>
+          <w:tab w:val="left" w:pos="3360"/>
+          <w:tab w:val="left" w:pos="3920"/>
+          <w:tab w:val="left" w:pos="4480"/>
+          <w:tab w:val="left" w:pos="5040"/>
+          <w:tab w:val="left" w:pos="5600"/>
+          <w:tab w:val="left" w:pos="6160"/>
+          <w:tab w:val="left" w:pos="6720"/>
+        </w:tabs>
+        <w:autoSpaceDE w:val="0"/>
+        <w:autoSpaceDN w:val="0"/>
+        <w:adjustRightInd w:val="0"/>
+        <w:spacing w:after="0" w:line="240" w:lineRule="auto"/>
+        <w:ind w:left="560"/>
+        <w:rPr>
+          <w:rFonts w:ascii="Menlo" w:hAnsi="Menlo" w:cs="Menlo"/>
+          <w:color w:val="000000"/>
+          <w:kern w:val="0"/>
+        </w:rPr>
+      </w:pPr>
+      <w:r>
+        <w:rPr>
+          <w:rFonts w:ascii="Menlo" w:hAnsi="Menlo" w:cs="Menlo"/>
+          <w:color w:val="000000"/>
+          <w:kern w:val="0"/>
+        </w:rPr>
+        <w:t>cs.olemiss.edu.</w:t>
+      </w:r>
+      <w:r>
+        <w:rPr>
+          <w:rFonts w:ascii="Menlo" w:hAnsi="Menlo" w:cs="Menlo"/>
+          <w:color w:val="000000"/>
+          <w:kern w:val="0"/>
+        </w:rPr>
+        <w:tab/>
+      </w:r>
+      <w:r>
+        <w:rPr>
+          <w:rFonts w:ascii="Menlo" w:hAnsi="Menlo" w:cs="Menlo"/>
+          <w:color w:val="000000"/>
+          <w:kern w:val="0"/>
+        </w:rPr>
+        <w:tab/>
+        <w:t>3600</w:t>
+      </w:r>
+      <w:r>
+        <w:rPr>
+          <w:rFonts w:ascii="Menlo" w:hAnsi="Menlo" w:cs="Menlo"/>
+          <w:color w:val="000000"/>
+          <w:kern w:val="0"/>
+        </w:rPr>
+        <w:tab/>
+        <w:t>IN</w:t>
+      </w:r>
+      <w:r>
+        <w:rPr>
+          <w:rFonts w:ascii="Menlo" w:hAnsi="Menlo" w:cs="Menlo"/>
+          <w:color w:val="000000"/>
+          <w:kern w:val="0"/>
+        </w:rPr>
+        <w:tab/>
+        <w:t>NS</w:t>
+      </w:r>
+      <w:r>
+        <w:rPr>
+          <w:rFonts w:ascii="Menlo" w:hAnsi="Menlo" w:cs="Menlo"/>
+          <w:color w:val="000000"/>
+          <w:kern w:val="0"/>
+        </w:rPr>
+        <w:tab/>
+        <w:t>dc02.cs.olemiss.edu.</w:t>
+      </w:r>
+    </w:p>
+    <w:p>
+      <w:pPr>
+        <w:tabs>
+          <w:tab w:val="left" w:pos="560"/>
+          <w:tab w:val="left" w:pos="1120"/>
+          <w:tab w:val="left" w:pos="1680"/>
+          <w:tab w:val="left" w:pos="2240"/>
+          <w:tab w:val="left" w:pos="2800"/>
+          <w:tab w:val="left" w:pos="3360"/>
+          <w:tab w:val="left" w:pos="3920"/>
+          <w:tab w:val="left" w:pos="4480"/>
+          <w:tab w:val="left" w:pos="5040"/>
+          <w:tab w:val="left" w:pos="5600"/>
+          <w:tab w:val="left" w:pos="6160"/>
+          <w:tab w:val="left" w:pos="6720"/>
+        </w:tabs>
+        <w:autoSpaceDE w:val="0"/>
+        <w:autoSpaceDN w:val="0"/>
+        <w:adjustRightInd w:val="0"/>
+        <w:spacing w:after="0" w:line="240" w:lineRule="auto"/>
+        <w:ind w:left="560"/>
+        <w:rPr>
+          <w:rFonts w:ascii="Menlo" w:hAnsi="Menlo" w:cs="Menlo"/>
+          <w:color w:val="000000"/>
+          <w:kern w:val="0"/>
+        </w:rPr>
+      </w:pPr>
+    </w:p>
+    <w:p>
+      <w:pPr>
+        <w:tabs>
+          <w:tab w:val="left" w:pos="560"/>
+          <w:tab w:val="left" w:pos="1120"/>
+          <w:tab w:val="left" w:pos="1680"/>
+          <w:tab w:val="left" w:pos="2240"/>
+          <w:tab w:val="left" w:pos="2800"/>
+          <w:tab w:val="left" w:pos="3360"/>
+          <w:tab w:val="left" w:pos="3920"/>
+          <w:tab w:val="left" w:pos="4480"/>
+          <w:tab w:val="left" w:pos="5040"/>
+          <w:tab w:val="left" w:pos="5600"/>
+          <w:tab w:val="left" w:pos="6160"/>
+          <w:tab w:val="left" w:pos="6720"/>
+        </w:tabs>
+        <w:autoSpaceDE w:val="0"/>
+        <w:autoSpaceDN w:val="0"/>
+        <w:adjustRightInd w:val="0"/>
+        <w:spacing w:after="0" w:line="240" w:lineRule="auto"/>
+        <w:ind w:left="560"/>
+        <w:rPr>
+          <w:rFonts w:ascii="Menlo" w:hAnsi="Menlo" w:cs="Menlo"/>
+          <w:color w:val="000000"/>
+          <w:kern w:val="0"/>
+        </w:rPr>
+      </w:pPr>
+      <w:proofErr w:type="gramStart"/>
+      <w:r>
+        <w:rPr>
+          <w:rFonts w:ascii="Menlo" w:hAnsi="Menlo" w:cs="Menlo"/>
+          <w:color w:val="000000"/>
+          <w:kern w:val="0"/>
+        </w:rPr>
+        <w:t>;;</w:t>
+      </w:r>
+      <w:proofErr w:type="gramEnd"/>
+      <w:r>
+        <w:rPr>
+          <w:rFonts w:ascii="Menlo" w:hAnsi="Menlo" w:cs="Menlo"/>
+          <w:color w:val="000000"/>
+          <w:kern w:val="0"/>
+        </w:rPr>
+        <w:t xml:space="preserve"> ADDITIONAL SECTION:</w:t>
+      </w:r>
+    </w:p>
+    <w:p>
+      <w:pPr>
+        <w:tabs>
+          <w:tab w:val="left" w:pos="560"/>
+          <w:tab w:val="left" w:pos="1120"/>
+          <w:tab w:val="left" w:pos="1680"/>
+          <w:tab w:val="left" w:pos="2240"/>
+          <w:tab w:val="left" w:pos="2800"/>
+          <w:tab w:val="left" w:pos="3360"/>
+          <w:tab w:val="left" w:pos="3920"/>
+          <w:tab w:val="left" w:pos="4480"/>
+          <w:tab w:val="left" w:pos="5040"/>
+          <w:tab w:val="left" w:pos="5600"/>
+          <w:tab w:val="left" w:pos="6160"/>
+          <w:tab w:val="left" w:pos="6720"/>
+        </w:tabs>
+        <w:autoSpaceDE w:val="0"/>
+        <w:autoSpaceDN w:val="0"/>
+        <w:adjustRightInd w:val="0"/>
+        <w:spacing w:after="0" w:line="240" w:lineRule="auto"/>
+        <w:ind w:left="560"/>
+        <w:rPr>
+          <w:rFonts w:ascii="Menlo" w:hAnsi="Menlo" w:cs="Menlo"/>
+          <w:color w:val="000000"/>
+          <w:kern w:val="0"/>
+        </w:rPr>
+      </w:pPr>
+      <w:r>
+        <w:rPr>
+          <w:rFonts w:ascii="Menlo" w:hAnsi="Menlo" w:cs="Menlo"/>
+          <w:color w:val="000000"/>
+          <w:kern w:val="0"/>
+        </w:rPr>
+        <w:t>dc01.cs.olemiss.edu.</w:t>
+      </w:r>
+      <w:r>
+        <w:rPr>
+          <w:rFonts w:ascii="Menlo" w:hAnsi="Menlo" w:cs="Menlo"/>
+          <w:color w:val="000000"/>
+          <w:kern w:val="0"/>
+        </w:rPr>
+        <w:tab/>
+        <w:t>3600</w:t>
+      </w:r>
+      <w:r>
+        <w:rPr>
+          <w:rFonts w:ascii="Menlo" w:hAnsi="Menlo" w:cs="Menlo"/>
+          <w:color w:val="000000"/>
+          <w:kern w:val="0"/>
+        </w:rPr>
+        <w:tab/>
+        <w:t>IN</w:t>
+      </w:r>
+      <w:r>
+        <w:rPr>
+          <w:rFonts w:ascii="Menlo" w:hAnsi="Menlo" w:cs="Menlo"/>
+          <w:color w:val="000000"/>
+          <w:kern w:val="0"/>
+        </w:rPr>
+        <w:tab/>
+        <w:t>A</w:t>
+      </w:r>
+      <w:r>
+        <w:rPr>
+          <w:rFonts w:ascii="Menlo" w:hAnsi="Menlo" w:cs="Menlo"/>
+          <w:color w:val="000000"/>
+          <w:kern w:val="0"/>
+        </w:rPr>
+        <w:tab/>
+        <w:t>130.74.96.4</w:t>
+      </w:r>
+    </w:p>
+    <w:p>
+      <w:pPr>
+        <w:tabs>
+          <w:tab w:val="left" w:pos="560"/>
+          <w:tab w:val="left" w:pos="1120"/>
+          <w:tab w:val="left" w:pos="1680"/>
+          <w:tab w:val="left" w:pos="2240"/>
+          <w:tab w:val="left" w:pos="2800"/>
+          <w:tab w:val="left" w:pos="3360"/>
+          <w:tab w:val="left" w:pos="3920"/>
+          <w:tab w:val="left" w:pos="4480"/>
+          <w:tab w:val="left" w:pos="5040"/>
+          <w:tab w:val="left" w:pos="5600"/>
+          <w:tab w:val="left" w:pos="6160"/>
+          <w:tab w:val="left" w:pos="6720"/>
+        </w:tabs>
+        <w:autoSpaceDE w:val="0"/>
+        <w:autoSpaceDN w:val="0"/>
+        <w:adjustRightInd w:val="0"/>
+        <w:spacing w:after="0" w:line="240" w:lineRule="auto"/>
+        <w:ind w:left="560"/>
+        <w:rPr>
+          <w:rFonts w:ascii="Menlo" w:hAnsi="Menlo" w:cs="Menlo"/>
+          <w:color w:val="000000"/>
+          <w:kern w:val="0"/>
+        </w:rPr>
+      </w:pPr>
+      <w:r>
+        <w:rPr>
+          <w:rFonts w:ascii="Menlo" w:hAnsi="Menlo" w:cs="Menlo"/>
+          <w:color w:val="000000"/>
+          <w:kern w:val="0"/>
+        </w:rPr>
+        <w:t>dc02.cs.olemiss.edu.</w:t>
+      </w:r>
+      <w:r>
+        <w:rPr>
+          <w:rFonts w:ascii="Menlo" w:hAnsi="Menlo" w:cs="Menlo"/>
+          <w:color w:val="000000"/>
+          <w:kern w:val="0"/>
+        </w:rPr>
+        <w:tab/>
+        <w:t>3600</w:t>
+      </w:r>
+      <w:r>
+        <w:rPr>
+          <w:rFonts w:ascii="Menlo" w:hAnsi="Menlo" w:cs="Menlo"/>
+          <w:color w:val="000000"/>
+          <w:kern w:val="0"/>
+        </w:rPr>
+        <w:tab/>
+        <w:t>IN</w:t>
+      </w:r>
+      <w:r>
+        <w:rPr>
+          <w:rFonts w:ascii="Menlo" w:hAnsi="Menlo" w:cs="Menlo"/>
+          <w:color w:val="000000"/>
+          <w:kern w:val="0"/>
+        </w:rPr>
+        <w:tab/>
+        <w:t>A</w:t>
+      </w:r>
+      <w:r>
+        <w:rPr>
+          <w:rFonts w:ascii="Menlo" w:hAnsi="Menlo" w:cs="Menlo"/>
+          <w:color w:val="000000"/>
+          <w:kern w:val="0"/>
+        </w:rPr>
+        <w:tab/>
+        <w:t>130.74.96.5</w:t>
+      </w:r>
+    </w:p>
+    <w:p>
+      <w:pPr>
+        <w:tabs>
+          <w:tab w:val="left" w:pos="560"/>
+          <w:tab w:val="left" w:pos="1120"/>
+          <w:tab w:val="left" w:pos="1680"/>
+          <w:tab w:val="left" w:pos="2240"/>
+          <w:tab w:val="left" w:pos="2800"/>
+          <w:tab w:val="left" w:pos="3360"/>
+          <w:tab w:val="left" w:pos="3920"/>
+          <w:tab w:val="left" w:pos="4480"/>
+          <w:tab w:val="left" w:pos="5040"/>
+          <w:tab w:val="left" w:pos="5600"/>
+          <w:tab w:val="left" w:pos="6160"/>
+          <w:tab w:val="left" w:pos="6720"/>
+        </w:tabs>
+        <w:autoSpaceDE w:val="0"/>
+        <w:autoSpaceDN w:val="0"/>
+        <w:adjustRightInd w:val="0"/>
+        <w:spacing w:after="0" w:line="240" w:lineRule="auto"/>
+        <w:rPr>
+          <w:rFonts w:ascii="Menlo" w:hAnsi="Menlo" w:cs="Menlo"/>
+          <w:color w:val="000000"/>
+          <w:kern w:val="0"/>
+        </w:rPr>
+      </w:pPr>
+    </w:p>
+    <w:p>
+      <w:pPr>
+        <w:spacing w:line="480" w:lineRule="auto"/>
+        <w:rPr>
+          <w:rFonts w:ascii="Times New Roman" w:hAnsi="Times New Roman" w:cs="Times New Roman"/>
+        </w:rPr>
+      </w:pPr>
+    </w:p>
+    <w:p>
+      <w:pPr>
         <w:spacing w:line="480" w:lineRule="auto"/>
         <w:rPr>
           <w:rFonts w:ascii="Times New Roman" w:hAnsi="Times New Roman" w:cs="Times New Roman"/>
@@ -4253,6 +5916,7 @@
         <w:rPr>
           <w:rFonts w:ascii="Times New Roman" w:hAnsi="Times New Roman" w:cs="Times New Roman"/>
         </w:rPr>
+        <w:lastRenderedPageBreak/>
         <w:t xml:space="preserve">It provides a secure connection via encryption. </w:t>
       </w:r>
     </w:p>
@@ -4386,10 +6050,37 @@
     <w:p>
       <w:pPr>
         <w:spacing w:line="480" w:lineRule="auto"/>
-        <w:rPr>
-          <w:rFonts w:ascii="Times New Roman" w:hAnsi="Times New Roman" w:cs="Times New Roman"/>
-        </w:rPr>
-      </w:pPr>
+        <w:ind w:left="720"/>
+        <w:rPr>
+          <w:rFonts w:ascii="Times New Roman" w:hAnsi="Times New Roman" w:cs="Times New Roman"/>
+          <w:i/>
+          <w:iCs/>
+        </w:rPr>
+      </w:pPr>
+      <w:r>
+        <w:rPr>
+          <w:rFonts w:ascii="Times New Roman" w:hAnsi="Times New Roman" w:cs="Times New Roman"/>
+          <w:i/>
+          <w:iCs/>
+        </w:rPr>
+        <w:t xml:space="preserve">Public-key cryptography is also good for authentication.  User A encrypts the message using A’s private key.  Anyone with A’s public key can decrypt the message, but only someone with </w:t>
+      </w:r>
+      <w:r>
+        <w:rPr>
+          <w:rFonts w:ascii="Times New Roman" w:hAnsi="Times New Roman" w:cs="Times New Roman"/>
+          <w:i/>
+          <w:iCs/>
+        </w:rPr>
+        <w:t>A’s</w:t>
+      </w:r>
+      <w:r>
+        <w:rPr>
+          <w:rFonts w:ascii="Times New Roman" w:hAnsi="Times New Roman" w:cs="Times New Roman"/>
+          <w:i/>
+          <w:iCs/>
+        </w:rPr>
+        <w:t xml:space="preserve"> private key could have encrypted the message.  Since it is a private key, it is assumed that only A has the private key and as such only A could have encrypted the message.  This therefore authenticates A as the source.</w:t>
+      </w:r>
     </w:p>
     <w:p>
       <w:pPr>
@@ -4558,6 +6249,50 @@
           <w:rFonts w:ascii="Times New Roman" w:hAnsi="Times New Roman" w:cs="Times New Roman"/>
         </w:rPr>
         <w:t xml:space="preserve">worrying about attacks from hackers because their connection is encrypted. </w:t>
+      </w:r>
+    </w:p>
+    <w:p>
+      <w:pPr>
+        <w:spacing w:line="480" w:lineRule="auto"/>
+        <w:ind w:left="720"/>
+        <w:rPr>
+          <w:rFonts w:ascii="Times New Roman" w:hAnsi="Times New Roman" w:cs="Times New Roman"/>
+          <w:i/>
+          <w:iCs/>
+        </w:rPr>
+      </w:pPr>
+      <w:r>
+        <w:rPr>
+          <w:rFonts w:ascii="Times New Roman" w:hAnsi="Times New Roman" w:cs="Times New Roman"/>
+          <w:i/>
+          <w:iCs/>
+        </w:rPr>
+        <w:t xml:space="preserve">Dave’s comment:  A VPN does provide an additional layer of encryption between VPN endpoints, and it can be used to encrypt all communications between two networks that are connected to the </w:t>
+      </w:r>
+      <w:r>
+        <w:rPr>
+          <w:rFonts w:ascii="Times New Roman" w:hAnsi="Times New Roman" w:cs="Times New Roman"/>
+          <w:i/>
+          <w:iCs/>
+        </w:rPr>
+        <w:lastRenderedPageBreak/>
+        <w:t xml:space="preserve">endpoints of the VPN.  It is also often used </w:t>
+      </w:r>
+      <w:r>
+        <w:rPr>
+          <w:rFonts w:ascii="Times New Roman" w:hAnsi="Times New Roman" w:cs="Times New Roman"/>
+          <w:i/>
+          <w:iCs/>
+        </w:rPr>
+        <w:t>as</w:t>
+      </w:r>
+      <w:r>
+        <w:rPr>
+          <w:rFonts w:ascii="Times New Roman" w:hAnsi="Times New Roman" w:cs="Times New Roman"/>
+          <w:i/>
+          <w:iCs/>
+        </w:rPr>
+        <w:t xml:space="preserve"> a relay that is in a different country or different jurisdiction thereby providing the appearance of the user being in that different country or jurisdiction.  This can get around region restrictions.  It can also be used to redirect traffic through a relay to hide the destination of the traffic.  This last use case is often used within China to get around the Great Firewall of China.</w:t>
       </w:r>
     </w:p>
     <w:p>
@@ -5312,7 +7047,7 @@
         <w:rFonts w:ascii="Symbol" w:hAnsi="Symbol" w:hint="default"/>
       </w:rPr>
     </w:lvl>
-    <w:lvl w:ilvl="1" w:tplc="04090003" w:tentative="1">
+    <w:lvl w:ilvl="1" w:tplc="04090003">
       <w:start w:val="1"/>
       <w:numFmt w:val="bullet"/>
       <w:lvlText w:val="o"/>
@@ -5833,6 +7568,7 @@
   <w:style w:type="paragraph" w:default="1" w:styleId="Normal">
     <w:name w:val="Normal"/>
     <w:qFormat/>
+    <w:rsid w:val="007247A2"/>
   </w:style>
   <w:style w:type="paragraph" w:styleId="Heading1">
     <w:name w:val="heading 1"/>
